--- a/Chapter 9_v2.docx
+++ b/Chapter 9_v2.docx
@@ -7,219 +7,369 @@
         <w:ind w:firstLine="720"/>
       </w:pPr>
       <w:r>
-        <w:t xml:space="preserve">Gracie’s mouth </w:t>
-      </w:r>
-      <w:r>
-        <w:t xml:space="preserve">was </w:t>
-      </w:r>
-      <w:r>
-        <w:t xml:space="preserve">nearly hit the floor. </w:t>
-      </w:r>
-    </w:p>
-    <w:p>
-      <w:pPr>
-        <w:ind w:firstLine="720"/>
-      </w:pPr>
-      <w:r>
-        <w:t>She pinched her arm once, twice. “Okay, not sleeping.”</w:t>
-      </w:r>
-    </w:p>
-    <w:p>
-      <w:pPr>
-        <w:ind w:firstLine="720"/>
-      </w:pPr>
-      <w:r>
-        <w:t>“What… are those?” Emma asked.</w:t>
-      </w:r>
-    </w:p>
-    <w:p>
-      <w:pPr>
-        <w:ind w:firstLine="720"/>
-      </w:pPr>
-      <w:r>
-        <w:t>“Jars,” Gracie said.</w:t>
-      </w:r>
-    </w:p>
-    <w:p>
-      <w:pPr>
-        <w:ind w:firstLine="720"/>
-      </w:pPr>
-      <w:r>
-        <w:t xml:space="preserve">“Right, got that much.” Emma snickered. “But what’s </w:t>
+        <w:t>Gracie pinched her arm once, twice.</w:t>
+      </w:r>
+    </w:p>
+    <w:p>
+      <w:pPr>
+        <w:ind w:firstLine="720"/>
+      </w:pPr>
+      <w:r>
+        <w:t>“Sleeping?” Emma asked.</w:t>
+      </w:r>
+    </w:p>
+    <w:p>
+      <w:pPr>
+        <w:ind w:firstLine="720"/>
+      </w:pPr>
+      <w:r>
+        <w:t>“It would appear not. You?”</w:t>
+      </w:r>
+    </w:p>
+    <w:p>
+      <w:pPr>
+        <w:ind w:firstLine="720"/>
+      </w:pPr>
+      <w:r>
+        <w:t>Emma gave herself a quick pinch. “Me neither.”</w:t>
+      </w:r>
+    </w:p>
+    <w:p>
+      <w:pPr>
+        <w:ind w:firstLine="720"/>
+      </w:pPr>
+      <w:r>
+        <w:t>“Good. Because—what. Are. Those?”</w:t>
+      </w:r>
+    </w:p>
+    <w:p>
+      <w:pPr>
+        <w:ind w:firstLine="720"/>
+      </w:pPr>
+      <w:r>
+        <w:t>“Jars.”</w:t>
+      </w:r>
+    </w:p>
+    <w:p>
+      <w:pPr>
+        <w:ind w:firstLine="720"/>
+      </w:pPr>
+      <w:r>
+        <w:t xml:space="preserve">Gracie smacked Emma lightly on the arm. “Yeah, got that much. I meant, </w:t>
       </w:r>
       <w:r>
         <w:rPr>
           <w:i/>
           <w:iCs/>
         </w:rPr>
-        <w:t>in</w:t>
-      </w:r>
-      <w:r>
-        <w:t xml:space="preserve"> them?”</w:t>
-      </w:r>
-    </w:p>
-    <w:p>
-      <w:pPr>
-        <w:ind w:firstLine="720"/>
-      </w:pPr>
-      <w:r>
-        <w:t>“Should we go find out?” Gracie rubbed her hands together, the air growing colder with every breath.</w:t>
-      </w:r>
-    </w:p>
-    <w:p>
-      <w:pPr>
-        <w:ind w:firstLine="720"/>
-      </w:pPr>
-      <w:r>
-        <w:t>“Can’t stop now.” Emma lowered her light as they stepped forward, weaving between the first row of shelves.</w:t>
-      </w:r>
-    </w:p>
-    <w:p>
-      <w:pPr>
-        <w:ind w:firstLine="720"/>
-      </w:pPr>
-      <w:r>
-        <w:t>Each jar looked ordinary enough—smooth glass, metal lid—except for the swirling blue light that drifted inside like smoke underwater.</w:t>
-      </w:r>
-    </w:p>
-    <w:p>
-      <w:pPr>
-        <w:ind w:firstLine="720"/>
-      </w:pPr>
-      <w:r>
-        <w:t>Emma leaned closer. The glow brightened as she drew near, then dimmed when she pulled back.</w:t>
-      </w:r>
-    </w:p>
-    <w:p>
-      <w:pPr>
-        <w:ind w:firstLine="720"/>
-      </w:pPr>
-      <w:r>
-        <w:t>“It’s… reacting,” she whispered.</w:t>
-      </w:r>
-    </w:p>
-    <w:p>
-      <w:pPr>
-        <w:ind w:firstLine="720"/>
-      </w:pPr>
-      <w:r>
-        <w:t>“To you?” Gracie asked.</w:t>
-      </w:r>
-    </w:p>
-    <w:p>
-      <w:pPr>
-        <w:ind w:firstLine="720"/>
-      </w:pPr>
-      <w:r>
-        <w:t>“I don’t know.” Emma’s voice barely carried. “It almost looks… alive.”</w:t>
-      </w:r>
-    </w:p>
-    <w:p>
-      <w:pPr>
-        <w:ind w:firstLine="720"/>
-      </w:pPr>
-      <w:r>
-        <w:t>A shiver crawled up her spine.</w:t>
-      </w:r>
-    </w:p>
-    <w:p>
-      <w:pPr>
-        <w:ind w:firstLine="720"/>
-      </w:pPr>
-      <w:r>
-        <w:t>“Alive?” Gracie repeated, her voice somewhere between awe and dread.</w:t>
-      </w:r>
-    </w:p>
-    <w:p>
-      <w:pPr>
-        <w:ind w:firstLine="720"/>
-      </w:pPr>
-    </w:p>
-    <w:p>
-      <w:pPr>
-        <w:ind w:firstLine="720"/>
-      </w:pPr>
-      <w:r>
-        <w:t>[</w:t>
-      </w:r>
-    </w:p>
-    <w:p>
-      <w:pPr>
-        <w:ind w:firstLine="720"/>
-      </w:pPr>
-      <w:r>
-        <w:t xml:space="preserve">Gracie rubbed </w:t>
-      </w:r>
-      <w:r>
-        <w:t xml:space="preserve">at </w:t>
-      </w:r>
-      <w:r>
-        <w:t>her arms.</w:t>
+        <w:t>what’s in</w:t>
+      </w:r>
+      <w:r>
+        <w:t xml:space="preserve"> the jars?”</w:t>
+      </w:r>
+    </w:p>
+    <w:p>
+      <w:pPr>
+        <w:ind w:firstLine="720"/>
+      </w:pPr>
+      <w:r>
+        <w:t xml:space="preserve">“Oh. </w:t>
+      </w:r>
+      <w:r>
+        <w:t xml:space="preserve">That? </w:t>
+      </w:r>
+      <w:r>
+        <w:t>Yeah, no idea.”</w:t>
       </w:r>
       <w:r>
         <w:t xml:space="preserve"> </w:t>
       </w:r>
       <w:r>
-        <w:t>Head snapping to the left, staying there.</w:t>
-      </w:r>
-    </w:p>
-    <w:p>
-      <w:pPr>
-        <w:ind w:firstLine="720"/>
-      </w:pPr>
-      <w:r>
-        <w:t>“Do you see something?” Emma quickly asked</w:t>
-      </w:r>
-      <w:r>
-        <w:t>.</w:t>
-      </w:r>
-    </w:p>
-    <w:p>
-      <w:pPr>
-        <w:ind w:firstLine="720"/>
-      </w:pPr>
-      <w:r>
-        <w:t xml:space="preserve">“No—I just… more of a feeling I guess.” Gracie’s eyes found Emma’s, “I don’t like this place.” </w:t>
-      </w:r>
-      <w:r>
-        <w:t xml:space="preserve"> </w:t>
-      </w:r>
-    </w:p>
-    <w:p>
-      <w:pPr>
-        <w:ind w:firstLine="720"/>
-      </w:pPr>
-      <w:r>
-        <w:t xml:space="preserve">Emma sucked in her lips, nodded. “I </w:t>
-      </w:r>
-      <w:r>
-        <w:t xml:space="preserve">get the feeling. Major </w:t>
+        <w:t>Emma glanced back at her. “</w:t>
+      </w:r>
+      <w:r>
+        <w:t>Should we… go find out?”</w:t>
+      </w:r>
+    </w:p>
+    <w:p>
+      <w:pPr>
+        <w:ind w:firstLine="720"/>
+      </w:pPr>
+      <w:r>
+        <w:t xml:space="preserve">Gracie hesitated, and Emma knew exactly why. Something about the room just felt </w:t>
       </w:r>
       <w:r>
         <w:rPr>
           <w:i/>
           <w:iCs/>
         </w:rPr>
-        <w:t>we-shouldn’t-be-here</w:t>
-      </w:r>
-      <w:r>
-        <w:t xml:space="preserve"> vibes.”</w:t>
-      </w:r>
-    </w:p>
-    <w:p>
-      <w:pPr>
-        <w:ind w:firstLine="720"/>
-      </w:pPr>
-      <w:r>
-        <w:t>“Exactly.”</w:t>
-      </w:r>
-    </w:p>
-    <w:p>
-      <w:r>
-        <w:tab/>
-      </w:r>
-      <w:r>
-        <w:t>]</w:t>
+        <w:t>wrong</w:t>
+      </w:r>
+      <w:r>
+        <w:t>—and not just the smell that refused to go away.</w:t>
+      </w:r>
+    </w:p>
+    <w:p>
+      <w:pPr>
+        <w:ind w:firstLine="720"/>
+      </w:pPr>
+      <w:r>
+        <w:t xml:space="preserve">Still, Emma found her hand reaching out, surprising even herself. Gracie took it </w:t>
+      </w:r>
+      <w:r>
+        <w:t>with her own</w:t>
+      </w:r>
+      <w:r>
+        <w:t>, and together they stepped through the hidden door.</w:t>
+      </w:r>
+    </w:p>
+    <w:p>
+      <w:pPr>
+        <w:ind w:firstLine="720"/>
+      </w:pPr>
+      <w:r>
+        <w:t>The rows of shelves stood tightly packed, close enough that Emma and Gracie had to walk shoulder to shoulder.</w:t>
+      </w:r>
+    </w:p>
+    <w:p>
+      <w:pPr>
+        <w:ind w:firstLine="720"/>
+      </w:pPr>
+      <w:r>
+        <w:t>A thick layer of dust coated the wood like icing on a cake, while the jars themselves looked perfectly ordinary—at least from the outside. Smooth glass. Metal lids, some rusted, some not.</w:t>
+      </w:r>
+    </w:p>
+    <w:p>
+      <w:pPr>
+        <w:ind w:firstLine="720"/>
+      </w:pPr>
+      <w:r>
+        <w:t>But inside…</w:t>
+      </w:r>
+    </w:p>
+    <w:p>
+      <w:pPr>
+        <w:ind w:firstLine="720"/>
+      </w:pPr>
+      <w:r>
+        <w:t>Inside, each one held a faint, blue light—swirling and drifting like smoke underwater, always moving.</w:t>
+      </w:r>
+    </w:p>
+    <w:p>
+      <w:pPr>
+        <w:ind w:firstLine="720"/>
+      </w:pPr>
+      <w:r>
+        <w:t xml:space="preserve">Emma dared to touch </w:t>
+      </w:r>
+      <w:proofErr w:type="spellStart"/>
+      <w:r>
+        <w:t>one</w:t>
+      </w:r>
+      <w:proofErr w:type="spellEnd"/>
+      <w:r>
+        <w:t xml:space="preserve">. The glow flared brighter at her </w:t>
+      </w:r>
+      <w:proofErr w:type="gramStart"/>
+      <w:r>
+        <w:t>fingertip—</w:t>
+      </w:r>
+      <w:proofErr w:type="gramEnd"/>
+      <w:r>
+        <w:t>then dimmed again when she pulled away.</w:t>
+      </w:r>
+    </w:p>
+    <w:p>
+      <w:pPr>
+        <w:ind w:firstLine="720"/>
+      </w:pPr>
+      <w:r>
+        <w:t>“I think it’s… reacting,” Emma whispered.</w:t>
+      </w:r>
+    </w:p>
+    <w:p>
+      <w:pPr>
+        <w:ind w:firstLine="720"/>
+      </w:pPr>
+      <w:r>
+        <w:t>“Reacting?” Gracie slowed her step.</w:t>
+      </w:r>
+    </w:p>
+    <w:p>
+      <w:pPr>
+        <w:ind w:firstLine="720"/>
+      </w:pPr>
+      <w:r>
+        <w:t>“I think so…” Emma’s voice was barely audible. She was transfixed by the jar in front of her, reaching out again—</w:t>
+      </w:r>
+    </w:p>
+    <w:p>
+      <w:pPr>
+        <w:ind w:firstLine="720"/>
+      </w:pPr>
+      <w:r>
+        <w:t>The jar rattled violently, nearly toppling from the shelf.</w:t>
+      </w:r>
+    </w:p>
+    <w:p>
+      <w:pPr>
+        <w:ind w:firstLine="720"/>
+      </w:pPr>
+      <w:r>
+        <w:t>Emma yanked her hand back—and Gracie with her.</w:t>
+      </w:r>
+    </w:p>
+    <w:p>
+      <w:pPr>
+        <w:ind w:firstLine="720"/>
+      </w:pPr>
+      <w:r>
+        <w:lastRenderedPageBreak/>
+        <w:t>“What was that?” Gracie’s words came clipped, her body pressed hip to hip with Emma’s.</w:t>
+      </w:r>
+    </w:p>
+    <w:p>
+      <w:pPr>
+        <w:ind w:firstLine="720"/>
+      </w:pPr>
+      <w:r>
+        <w:t>“I don’t know. It’s like it’s… alive.”</w:t>
+      </w:r>
+    </w:p>
+    <w:p>
+      <w:pPr>
+        <w:ind w:firstLine="720"/>
+      </w:pPr>
+      <w:r>
+        <w:t>“Alive?” Gracie shook her head, glancing up and down the rows of shelves. “I don’t know what I was expecting, but this—</w:t>
+      </w:r>
+      <w:r>
+        <w:rPr>
+          <w:i/>
+          <w:iCs/>
+        </w:rPr>
+        <w:t>definitely</w:t>
+      </w:r>
+      <w:r>
+        <w:t xml:space="preserve"> wasn’t it.”</w:t>
+      </w:r>
+    </w:p>
+    <w:p>
+      <w:pPr>
+        <w:ind w:firstLine="720"/>
+      </w:pPr>
+      <w:r>
+        <w:t>“Me neither.”</w:t>
+      </w:r>
+    </w:p>
+    <w:p>
+      <w:pPr>
+        <w:ind w:firstLine="720"/>
+      </w:pPr>
+      <w:r>
+        <w:t xml:space="preserve">Emma couldn’t take her eyes off the </w:t>
+      </w:r>
+      <w:r>
+        <w:t>jar</w:t>
+      </w:r>
+      <w:r>
+        <w:t xml:space="preserve">, the contents inside. It could have been the draft in the room, </w:t>
+      </w:r>
+      <w:r>
+        <w:t xml:space="preserve">her tired mind, </w:t>
+      </w:r>
+      <w:r>
+        <w:t xml:space="preserve">but she swore she heard whispers. </w:t>
+      </w:r>
+      <w:r>
+        <w:t>Tiny, distant voices, murmuring from behind the glass.</w:t>
+      </w:r>
+    </w:p>
+    <w:p>
+      <w:pPr>
+        <w:ind w:firstLine="720"/>
+      </w:pPr>
+      <w:r>
+        <w:t>“This has to be related</w:t>
+      </w:r>
+      <w:r>
+        <w:t xml:space="preserve"> somehow</w:t>
+      </w:r>
+      <w:r>
+        <w:t>, right?</w:t>
+      </w:r>
+      <w:r>
+        <w:t>” Gracie started.</w:t>
+      </w:r>
+      <w:r>
+        <w:t xml:space="preserve"> </w:t>
+      </w:r>
+      <w:r>
+        <w:t>“</w:t>
+      </w:r>
+      <w:r>
+        <w:t>To all the kids going crazy at school? I mean, how could it not—Em? What? What is it?”</w:t>
+      </w:r>
+    </w:p>
+    <w:p>
+      <w:pPr>
+        <w:ind w:firstLine="720"/>
+      </w:pPr>
+      <w:r>
+        <w:t>Emma pointed to the shelf, then rubbed at the wood beneath the jar with her finger.</w:t>
+      </w:r>
+    </w:p>
+    <w:p>
+      <w:pPr>
+        <w:ind w:firstLine="720"/>
+      </w:pPr>
+      <w:r>
+        <w:t xml:space="preserve">A faint letter emerged—burned into the grain. </w:t>
+      </w:r>
+      <w:r>
+        <w:rPr>
+          <w:i/>
+          <w:iCs/>
+        </w:rPr>
+        <w:t>D.</w:t>
+      </w:r>
+    </w:p>
+    <w:p>
+      <w:pPr>
+        <w:ind w:firstLine="720"/>
+      </w:pPr>
+      <w:r>
+        <w:t>Gracie’s eyes widened. She dropped to her knees, wiping furiously at the dust coating the wood until a full word appeared.</w:t>
+      </w:r>
+    </w:p>
+    <w:p>
+      <w:pPr>
+        <w:ind w:firstLine="720"/>
+      </w:pPr>
+      <w:r>
+        <w:t>Not a just word, but a</w:t>
+      </w:r>
+      <w:r>
+        <w:t xml:space="preserve"> name.</w:t>
+      </w:r>
+    </w:p>
+    <w:p>
+      <w:pPr>
+        <w:ind w:firstLine="720"/>
+      </w:pPr>
+      <w:r>
+        <w:rPr>
+          <w:i/>
+          <w:iCs/>
+        </w:rPr>
+        <w:t>Davenport</w:t>
+      </w:r>
+      <w:r>
+        <w:rPr>
+          <w:b/>
+          <w:bCs/>
+        </w:rPr>
+        <w:t>.</w:t>
       </w:r>
     </w:p>
     <w:sectPr>
